--- a/软件设计文档.docx
+++ b/软件设计文档.docx
@@ -136,6 +136,34 @@
         <w:ind w:firstLine="420"/>
         <w:jc w:val="right"/>
         <w:rPr>
+          <w:rFonts w:ascii="Helvetica" w:hAnsi="Helvetica" w:cs="Helvetica"/>
+          <w:color w:val="333333"/>
+          <w:sz w:val="24"/>
+          <w:szCs w:val="24"/>
+          <w:shd w:val="clear" w:color="auto" w:fill="FFFFFF"/>
+        </w:rPr>
+      </w:pPr>
+      <w:r>
+        <w:rPr>
+          <w:sz w:val="24"/>
+          <w:szCs w:val="24"/>
+        </w:rPr>
+        <w:t xml:space="preserve">12330121 </w:t>
+      </w:r>
+      <w:r>
+        <w:rPr>
+          <w:rFonts w:hint="eastAsia"/>
+          <w:sz w:val="24"/>
+          <w:szCs w:val="24"/>
+        </w:rPr>
+        <w:t>黄佳博</w:t>
+      </w:r>
+    </w:p>
+    <w:p>
+      <w:pPr>
+        <w:ind w:firstLine="420"/>
+        <w:jc w:val="right"/>
+        <w:rPr>
           <w:sz w:val="24"/>
           <w:szCs w:val="24"/>
         </w:rPr>
@@ -188,6 +216,7 @@
         <w:ind w:firstLine="420"/>
         <w:jc w:val="right"/>
         <w:rPr>
+          <w:rFonts w:hint="eastAsia"/>
           <w:sz w:val="24"/>
           <w:szCs w:val="24"/>
         </w:rPr>
@@ -206,32 +235,6 @@
           <w:szCs w:val="24"/>
         </w:rPr>
         <w:t>黄杰强</w:t>
-      </w:r>
-    </w:p>
-    <w:p>
-      <w:pPr>
-        <w:wordWrap w:val="0"/>
-        <w:ind w:firstLine="420"/>
-        <w:jc w:val="right"/>
-        <w:rPr>
-          <w:sz w:val="24"/>
-          <w:szCs w:val="24"/>
-        </w:rPr>
-      </w:pPr>
-      <w:r>
-        <w:rPr>
-          <w:sz w:val="24"/>
-          <w:szCs w:val="24"/>
-        </w:rPr>
-        <w:t xml:space="preserve">12330121 </w:t>
-      </w:r>
-      <w:r>
-        <w:rPr>
-          <w:rFonts w:hint="eastAsia"/>
-          <w:sz w:val="24"/>
-          <w:szCs w:val="24"/>
-        </w:rPr>
-        <w:t>黄佳博</w:t>
       </w:r>
     </w:p>
     <w:p>
@@ -467,11 +470,6 @@
       </w:r>
     </w:p>
     <w:p>
-      <w:pPr>
-        <w:rPr>
-          <w:rFonts w:hint="eastAsia"/>
-        </w:rPr>
-      </w:pPr>
       <w:r>
         <w:tab/>
       </w:r>
@@ -485,31 +483,10 @@
         <w:t xml:space="preserve"> </w:t>
       </w:r>
       <w:r>
-        <w:t>win7</w:t>
-      </w:r>
-      <w:r>
-        <w:rPr>
-          <w:rFonts w:hint="eastAsia"/>
-        </w:rPr>
-        <w:t>、</w:t>
-      </w:r>
-      <w:r>
-        <w:rPr>
-          <w:rFonts w:hint="eastAsia"/>
-        </w:rPr>
-        <w:t>win</w:t>
-      </w:r>
-      <w:r>
-        <w:t>8</w:t>
-      </w:r>
-      <w:r>
-        <w:t>、</w:t>
-      </w:r>
-      <w:r>
-        <w:t>win</w:t>
-      </w:r>
-      <w:r>
-        <w:t>8.1</w:t>
+        <w:t>Android4.0</w:t>
+      </w:r>
+      <w:r>
+        <w:t>以上</w:t>
       </w:r>
     </w:p>
     <w:p/>
@@ -550,7 +527,6 @@
     <w:p>
       <w:pPr>
         <w:rPr>
-          <w:rFonts w:hint="eastAsia"/>
           <w:sz w:val="24"/>
           <w:szCs w:val="24"/>
         </w:rPr>
@@ -678,7 +654,6 @@
       <w:pPr>
         <w:jc w:val="center"/>
         <w:rPr>
-          <w:rFonts w:hint="eastAsia"/>
           <w:sz w:val="18"/>
           <w:szCs w:val="18"/>
         </w:rPr>
@@ -851,13 +826,7 @@
         <w:t>对应代码：</w:t>
       </w:r>
       <w:r>
-        <w:t xml:space="preserve">Classes/BlockManager.cpp &amp; </w:t>
-      </w:r>
-      <w:r>
-        <w:t>Classes/BlockManager.</w:t>
-      </w:r>
-      <w:r>
-        <w:t>h</w:t>
+        <w:t>Classes/BlockManager.cpp &amp; Classes/BlockManager.h</w:t>
       </w:r>
     </w:p>
     <w:p>
@@ -917,9 +886,6 @@
     <w:p>
       <w:pPr>
         <w:ind w:firstLine="420"/>
-        <w:rPr>
-          <w:rFonts w:hint="eastAsia"/>
-        </w:rPr>
       </w:pPr>
       <w:r>
         <w:t>功能：</w:t>
@@ -1052,11 +1018,6 @@
       </w:r>
     </w:p>
     <w:p>
-      <w:pPr>
-        <w:rPr>
-          <w:rFonts w:hint="eastAsia"/>
-        </w:rPr>
-      </w:pPr>
       <w:r>
         <w:tab/>
       </w:r>
@@ -1091,64 +1052,38 @@
         <w:t>、</w:t>
       </w:r>
       <w:r>
-        <w:rPr>
-          <w:color w:val="FF0000"/>
-        </w:rPr>
         <w:t>工厂模式</w:t>
       </w:r>
       <w:r>
         <w:rPr>
           <w:rFonts w:hint="eastAsia"/>
-          <w:color w:val="FF0000"/>
         </w:rPr>
         <w:t>(</w:t>
       </w:r>
       <w:r>
-        <w:rPr>
-          <w:color w:val="FF0000"/>
-        </w:rPr>
         <w:t>CircleManager</w:t>
       </w:r>
       <w:r>
-        <w:rPr>
-          <w:color w:val="FF0000"/>
-        </w:rPr>
         <w:t>类</w:t>
       </w:r>
       <w:r>
-        <w:rPr>
-          <w:color w:val="FF0000"/>
-        </w:rPr>
         <w:t>和</w:t>
       </w:r>
       <w:r>
-        <w:rPr>
-          <w:color w:val="FF0000"/>
-        </w:rPr>
         <w:t>BlockManager</w:t>
       </w:r>
       <w:r>
-        <w:rPr>
-          <w:color w:val="FF0000"/>
-        </w:rPr>
         <w:t>的不同</w:t>
       </w:r>
       <w:r>
-        <w:rPr>
-          <w:color w:val="FF0000"/>
-        </w:rPr>
         <w:t>create</w:t>
       </w:r>
       <w:r>
-        <w:rPr>
-          <w:color w:val="FF0000"/>
-        </w:rPr>
         <w:t>函数</w:t>
       </w:r>
       <w:r>
         <w:rPr>
           <w:rFonts w:hint="eastAsia"/>
-          <w:color w:val="FF0000"/>
         </w:rPr>
         <w:t>)</w:t>
       </w:r>
@@ -1194,13 +1129,7 @@
         <w:t>)</w:t>
       </w:r>
     </w:p>
-    <w:p>
-      <w:pPr>
-        <w:rPr>
-          <w:rFonts w:hint="eastAsia"/>
-        </w:rPr>
-      </w:pPr>
-    </w:p>
+    <w:p/>
     <w:p>
       <w:pPr>
         <w:rPr>
@@ -1242,17 +1171,13 @@
       </w:r>
     </w:p>
     <w:p>
-      <w:pPr>
-        <w:rPr>
-          <w:rFonts w:hint="eastAsia"/>
-        </w:rPr>
-      </w:pPr>
       <w:r>
         <w:tab/>
       </w:r>
       <w:r>
         <w:t>对应代码：</w:t>
       </w:r>
+      <w:bookmarkStart w:id="0" w:name="_GoBack"/>
       <w:r>
         <w:t>(</w:t>
       </w:r>
@@ -1265,14 +1190,10 @@
       <w:r>
         <w:t>)</w:t>
       </w:r>
+      <w:bookmarkEnd w:id="0"/>
     </w:p>
     <w:p/>
     <w:p>
-      <w:pPr>
-        <w:rPr>
-          <w:rFonts w:hint="eastAsia"/>
-        </w:rPr>
-      </w:pPr>
       <w:r>
         <w:t>通用</w:t>
       </w:r>
@@ -1300,11 +1221,6 @@
       </w:r>
     </w:p>
     <w:p>
-      <w:pPr>
-        <w:rPr>
-          <w:rFonts w:hint="eastAsia"/>
-        </w:rPr>
-      </w:pPr>
       <w:r>
         <w:lastRenderedPageBreak/>
         <w:tab/>
@@ -1315,8 +1231,6 @@
       <w:r>
         <w:t>Classes/Util.h &amp; Classes/Util.cpp</w:t>
       </w:r>
-      <w:bookmarkStart w:id="0" w:name="_GoBack"/>
-      <w:bookmarkEnd w:id="0"/>
     </w:p>
     <w:sectPr>
       <w:pgSz w:w="11906" w:h="16838"/>

--- a/软件设计文档.docx
+++ b/软件设计文档.docx
@@ -216,7 +216,6 @@
         <w:ind w:firstLine="420"/>
         <w:jc w:val="right"/>
         <w:rPr>
-          <w:rFonts w:hint="eastAsia"/>
           <w:sz w:val="24"/>
           <w:szCs w:val="24"/>
         </w:rPr>
@@ -1177,20 +1176,47 @@
       <w:r>
         <w:t>对应代码：</w:t>
       </w:r>
+      <w:r>
+        <w:rPr>
+          <w:rFonts w:hint="eastAsia"/>
+        </w:rPr>
+        <w:t>MainS</w:t>
+      </w:r>
+      <w:r>
+        <w:rPr>
+          <w:rFonts w:hint="eastAsia"/>
+        </w:rPr>
+        <w:t>cene</w:t>
+      </w:r>
+      <w:r>
+        <w:t>.cpp &amp; MainScenge.h</w:t>
+      </w:r>
+      <w:r>
+        <w:rPr>
+          <w:rFonts w:hint="eastAsia"/>
+        </w:rPr>
+        <w:t>中</w:t>
+      </w:r>
+      <w:r>
+        <w:rPr>
+          <w:rFonts w:hint="eastAsia"/>
+        </w:rPr>
+        <w:t>setscor</w:t>
+      </w:r>
       <w:bookmarkStart w:id="0" w:name="_GoBack"/>
-      <w:r>
-        <w:t>(</w:t>
-      </w:r>
-      <w:r>
-        <w:rPr>
-          <w:color w:val="FF0000"/>
-        </w:rPr>
-        <w:t>暂不知晓</w:t>
-      </w:r>
-      <w:r>
-        <w:t>)</w:t>
-      </w:r>
       <w:bookmarkEnd w:id="0"/>
+      <w:r>
+        <w:rPr>
+          <w:rFonts w:hint="eastAsia"/>
+        </w:rPr>
+        <w:t>e</w:t>
+      </w:r>
+      <w:r>
+        <w:rPr>
+          <w:rFonts w:hint="eastAsia"/>
+        </w:rPr>
+        <w:t>函数</w:t>
+      </w:r>
     </w:p>
     <w:p/>
     <w:p>

--- a/软件设计文档.docx
+++ b/软件设计文档.docx
@@ -832,391 +832,327 @@
       <w:pPr>
         <w:ind w:left="420" w:firstLine="420"/>
       </w:pPr>
-      <w:r>
+    </w:p>
+    <w:p>
+      <w:pPr>
+        <w:rPr>
+          <w:sz w:val="24"/>
+          <w:szCs w:val="24"/>
+        </w:rPr>
+      </w:pPr>
+      <w:r>
+        <w:rPr>
+          <w:sz w:val="24"/>
+          <w:szCs w:val="24"/>
+        </w:rPr>
+        <w:t>怪物</w:t>
+      </w:r>
+      <w:r>
+        <w:rPr>
+          <w:sz w:val="24"/>
+          <w:szCs w:val="24"/>
+        </w:rPr>
+        <w:t>管理模块</w:t>
+      </w:r>
+      <w:r>
+        <w:rPr>
+          <w:sz w:val="24"/>
+          <w:szCs w:val="24"/>
+        </w:rPr>
+        <w:t>：</w:t>
+      </w:r>
+    </w:p>
+    <w:p>
+      <w:pPr>
+        <w:ind w:firstLine="420"/>
+      </w:pPr>
+      <w:r>
+        <w:t>功能：</w:t>
+      </w:r>
+      <w:r>
+        <w:t>负责游戏中</w:t>
+      </w:r>
+      <w:r>
+        <w:t>怪物</w:t>
+      </w:r>
+      <w:r>
+        <w:rPr>
+          <w:rFonts w:hint="eastAsia"/>
+        </w:rPr>
         <w:t>(</w:t>
       </w:r>
       <w:r>
-        <w:t>图</w:t>
-      </w:r>
-      <w:r>
-        <w:rPr>
-          <w:rFonts w:hint="eastAsia"/>
-        </w:rPr>
-        <w:t>4</w:t>
-      </w:r>
-      <w:r>
+        <w:rPr>
+          <w:rFonts w:hint="eastAsia"/>
+        </w:rPr>
+        <w:t>圆形</w:t>
+      </w:r>
+      <w:r>
+        <w:rPr>
+          <w:rFonts w:hint="eastAsia"/>
+        </w:rPr>
         <w:t>)</w:t>
       </w:r>
-    </w:p>
-    <w:p>
-      <w:pPr>
-        <w:ind w:left="420" w:firstLine="420"/>
-      </w:pPr>
-    </w:p>
-    <w:p>
-      <w:pPr>
-        <w:rPr>
-          <w:sz w:val="24"/>
-          <w:szCs w:val="24"/>
-        </w:rPr>
-      </w:pPr>
-      <w:r>
-        <w:rPr>
-          <w:sz w:val="24"/>
-          <w:szCs w:val="24"/>
-        </w:rPr>
-        <w:t>怪物</w:t>
-      </w:r>
-      <w:r>
-        <w:rPr>
-          <w:sz w:val="24"/>
-          <w:szCs w:val="24"/>
-        </w:rPr>
-        <w:t>管理模块</w:t>
-      </w:r>
-      <w:r>
-        <w:rPr>
-          <w:sz w:val="24"/>
-          <w:szCs w:val="24"/>
-        </w:rPr>
+      <w:r>
+        <w:t>运动对象的位置变更</w:t>
+      </w:r>
+    </w:p>
+    <w:p>
+      <w:pPr>
+        <w:ind w:firstLine="420"/>
+      </w:pPr>
+      <w:r>
+        <w:t>设计模式：</w:t>
+      </w:r>
+      <w:r>
+        <w:t>暂无</w:t>
+      </w:r>
+    </w:p>
+    <w:p>
+      <w:pPr>
+        <w:ind w:firstLine="420"/>
+      </w:pPr>
+      <w:r>
+        <w:t>对应代码：</w:t>
+      </w:r>
+      <w:r>
+        <w:rPr>
+          <w:rFonts w:hint="eastAsia"/>
+        </w:rPr>
+        <w:t>Classes/</w:t>
+      </w:r>
+      <w:r>
+        <w:t>CircleManager.cpp &amp; Classes/CircleManager.h</w:t>
+      </w:r>
+    </w:p>
+    <w:p/>
+    <w:p>
+      <w:pPr>
+        <w:rPr>
+          <w:sz w:val="24"/>
+          <w:szCs w:val="24"/>
+        </w:rPr>
+      </w:pPr>
+      <w:r>
+        <w:rPr>
+          <w:sz w:val="24"/>
+          <w:szCs w:val="24"/>
+        </w:rPr>
+        <w:t>游戏实体模块：</w:t>
+      </w:r>
+    </w:p>
+    <w:p>
+      <w:pPr>
+        <w:ind w:left="420"/>
+      </w:pPr>
+      <w:r>
+        <w:t>功能：</w:t>
+      </w:r>
+      <w:r>
+        <w:t>定制不同的游戏，</w:t>
+      </w:r>
+      <w:r>
+        <w:t>负责管理所有游戏模块生命周期</w:t>
+      </w:r>
+      <w:r>
+        <w:rPr>
+          <w:rFonts w:hint="eastAsia"/>
+        </w:rPr>
+        <w:t>(</w:t>
+      </w:r>
+      <w:r>
+        <w:t>对游戏中的游戏提供统一的定制方法</w:t>
+      </w:r>
+      <w:r>
+        <w:rPr>
+          <w:rFonts w:hint="eastAsia"/>
+        </w:rPr>
+        <w:t>)</w:t>
+      </w:r>
+      <w:r>
+        <w:rPr>
+          <w:rFonts w:hint="eastAsia"/>
+        </w:rPr>
+        <w:t>；</w:t>
+      </w:r>
+    </w:p>
+    <w:p>
+      <w:r>
+        <w:tab/>
+      </w:r>
+      <w:r>
+        <w:t>设计模式：</w:t>
+      </w:r>
+      <w:r>
+        <w:t>单例模式</w:t>
+      </w:r>
+      <w:r>
+        <w:t>(MainScene.cpp</w:t>
+      </w:r>
+      <w:r>
+        <w:t>第</w:t>
+      </w:r>
+      <w:r>
+        <w:rPr>
+          <w:rFonts w:hint="eastAsia"/>
+        </w:rPr>
+        <w:t>29</w:t>
+      </w:r>
+      <w:r>
+        <w:rPr>
+          <w:rFonts w:hint="eastAsia"/>
+        </w:rPr>
+        <w:t>行左右</w:t>
+      </w:r>
+      <w:r>
+        <w:t>)</w:t>
+      </w:r>
+      <w:r>
+        <w:t>、</w:t>
+      </w:r>
+      <w:r>
+        <w:t>工厂模式</w:t>
+      </w:r>
+      <w:r>
+        <w:rPr>
+          <w:rFonts w:hint="eastAsia"/>
+        </w:rPr>
+        <w:t>(</w:t>
+      </w:r>
+      <w:r>
+        <w:t>CircleManager</w:t>
+      </w:r>
+      <w:r>
+        <w:t>类</w:t>
+      </w:r>
+      <w:r>
+        <w:t>和</w:t>
+      </w:r>
+      <w:r>
+        <w:t>BlockManager</w:t>
+      </w:r>
+      <w:r>
+        <w:t>的不同</w:t>
+      </w:r>
+      <w:r>
+        <w:t>create</w:t>
+      </w:r>
+      <w:r>
+        <w:t>函数</w:t>
+      </w:r>
+      <w:r>
+        <w:rPr>
+          <w:rFonts w:hint="eastAsia"/>
+        </w:rPr>
+        <w:t>)</w:t>
+      </w:r>
+    </w:p>
+    <w:p>
+      <w:r>
+        <w:tab/>
+      </w:r>
+      <w:r>
+        <w:t>对应代码：</w:t>
+      </w:r>
+      <w:r>
+        <w:t>Classes/</w:t>
+      </w:r>
+      <w:r>
+        <w:t>E</w:t>
+      </w:r>
+      <w:r>
+        <w:t>ntyity.h</w:t>
+      </w:r>
+      <w:r>
+        <w:t xml:space="preserve"> &amp; Classes/Player.h &amp; Classes/Circle.h &amp; Classes/FloatBox.h</w:t>
+      </w:r>
+    </w:p>
+    <w:p/>
+    <w:p>
+      <w:pPr>
+        <w:rPr>
+          <w:sz w:val="24"/>
+          <w:szCs w:val="24"/>
+        </w:rPr>
+      </w:pPr>
+      <w:r>
+        <w:rPr>
+          <w:sz w:val="24"/>
+          <w:szCs w:val="24"/>
+        </w:rPr>
+        <w:t>游戏成就模块：</w:t>
+      </w:r>
+    </w:p>
+    <w:p>
+      <w:r>
+        <w:tab/>
+      </w:r>
+      <w:r>
+        <w:t>功能：</w:t>
+      </w:r>
+      <w:r>
+        <w:rPr>
+          <w:rFonts w:hint="eastAsia"/>
+        </w:rPr>
+        <w:t>记录用户成就，并随游戏进行实时更新用户成就</w:t>
+      </w:r>
+    </w:p>
+    <w:p>
+      <w:r>
+        <w:tab/>
+      </w:r>
+      <w:r>
+        <w:t>设计模式：</w:t>
+      </w:r>
+      <w:r>
+        <w:t>暂无</w:t>
+      </w:r>
+    </w:p>
+    <w:p>
+      <w:r>
+        <w:tab/>
+      </w:r>
+      <w:r>
+        <w:t>对应代码：</w:t>
+      </w:r>
+      <w:r>
+        <w:rPr>
+          <w:rFonts w:hint="eastAsia"/>
+        </w:rPr>
+        <w:t>MainS</w:t>
+      </w:r>
+      <w:r>
+        <w:rPr>
+          <w:rFonts w:hint="eastAsia"/>
+        </w:rPr>
+        <w:t>cene</w:t>
+      </w:r>
+      <w:r>
+        <w:t>.cpp &amp; MainScenge.h</w:t>
+      </w:r>
+      <w:r>
+        <w:t>(</w:t>
+      </w:r>
+      <w:r>
+        <w:t>核心函数</w:t>
+      </w:r>
+      <w:r>
         <w:t>：</w:t>
       </w:r>
-    </w:p>
-    <w:p>
-      <w:pPr>
-        <w:ind w:firstLine="420"/>
-      </w:pPr>
-      <w:r>
-        <w:t>功能：</w:t>
-      </w:r>
-      <w:r>
-        <w:t>负责游戏中</w:t>
-      </w:r>
-      <w:r>
-        <w:t>怪物</w:t>
-      </w:r>
-      <w:r>
-        <w:rPr>
-          <w:rFonts w:hint="eastAsia"/>
-        </w:rPr>
-        <w:t>(</w:t>
-      </w:r>
-      <w:r>
-        <w:rPr>
-          <w:rFonts w:hint="eastAsia"/>
-        </w:rPr>
-        <w:t>圆形</w:t>
-      </w:r>
-      <w:r>
-        <w:rPr>
-          <w:rFonts w:hint="eastAsia"/>
-        </w:rPr>
-        <w:t>)</w:t>
-      </w:r>
-      <w:r>
-        <w:t>运动对象的位置变更</w:t>
-      </w:r>
-    </w:p>
-    <w:p>
-      <w:pPr>
-        <w:ind w:firstLine="420"/>
-      </w:pPr>
-      <w:r>
-        <w:t>设计模式：</w:t>
-      </w:r>
-      <w:r>
-        <w:t>暂无</w:t>
-      </w:r>
-    </w:p>
-    <w:p>
-      <w:pPr>
-        <w:ind w:firstLine="420"/>
-      </w:pPr>
-      <w:r>
-        <w:t>对应代码：</w:t>
-      </w:r>
-      <w:r>
-        <w:rPr>
-          <w:rFonts w:hint="eastAsia"/>
-        </w:rPr>
-        <w:t>Classes/</w:t>
-      </w:r>
-      <w:r>
-        <w:t>CircleManager.cpp &amp; Classes/CircleManager.h</w:t>
-      </w:r>
-    </w:p>
-    <w:p>
-      <w:pPr>
-        <w:ind w:left="420" w:firstLine="420"/>
-      </w:pPr>
-      <w:r>
-        <w:t>(</w:t>
-      </w:r>
-      <w:r>
-        <w:t>图</w:t>
-      </w:r>
-      <w:r>
-        <w:rPr>
-          <w:rFonts w:hint="eastAsia"/>
-        </w:rPr>
-        <w:t>5</w:t>
-      </w:r>
-      <w:r>
-        <w:t>)</w:t>
-      </w:r>
-    </w:p>
-    <w:p/>
-    <w:p>
-      <w:pPr>
-        <w:rPr>
-          <w:sz w:val="24"/>
-          <w:szCs w:val="24"/>
-        </w:rPr>
-      </w:pPr>
-      <w:r>
-        <w:rPr>
-          <w:sz w:val="24"/>
-          <w:szCs w:val="24"/>
-        </w:rPr>
-        <w:t>游戏实体模块：</w:t>
-      </w:r>
-    </w:p>
-    <w:p>
-      <w:pPr>
-        <w:ind w:left="420"/>
-      </w:pPr>
-      <w:r>
-        <w:t>功能：</w:t>
-      </w:r>
-      <w:r>
-        <w:t>定制不同的游戏，</w:t>
-      </w:r>
-      <w:r>
-        <w:t>负责管理所有游戏模块生命周期</w:t>
-      </w:r>
-      <w:r>
-        <w:rPr>
-          <w:rFonts w:hint="eastAsia"/>
-        </w:rPr>
-        <w:t>(</w:t>
-      </w:r>
-      <w:r>
-        <w:t>对游戏中的游戏提供统一的定制方法</w:t>
-      </w:r>
-      <w:r>
-        <w:rPr>
-          <w:rFonts w:hint="eastAsia"/>
-        </w:rPr>
-        <w:t>)</w:t>
-      </w:r>
-      <w:r>
-        <w:rPr>
-          <w:rFonts w:hint="eastAsia"/>
-        </w:rPr>
-        <w:t>；</w:t>
-      </w:r>
-    </w:p>
-    <w:p>
-      <w:r>
-        <w:tab/>
-      </w:r>
-      <w:r>
-        <w:t>设计模式：</w:t>
-      </w:r>
-      <w:r>
-        <w:t>单例模式</w:t>
-      </w:r>
-      <w:r>
-        <w:t>(MainScene.cpp</w:t>
-      </w:r>
-      <w:r>
-        <w:t>第</w:t>
-      </w:r>
-      <w:r>
-        <w:rPr>
-          <w:rFonts w:hint="eastAsia"/>
-        </w:rPr>
-        <w:t>29</w:t>
-      </w:r>
-      <w:r>
-        <w:rPr>
-          <w:rFonts w:hint="eastAsia"/>
-        </w:rPr>
-        <w:t>行左右</w:t>
-      </w:r>
-      <w:r>
-        <w:t>)</w:t>
-      </w:r>
-      <w:r>
-        <w:t>、</w:t>
-      </w:r>
-      <w:r>
-        <w:t>工厂模式</w:t>
-      </w:r>
-      <w:r>
-        <w:rPr>
-          <w:rFonts w:hint="eastAsia"/>
-        </w:rPr>
-        <w:t>(</w:t>
-      </w:r>
-      <w:r>
-        <w:t>CircleManager</w:t>
-      </w:r>
-      <w:r>
-        <w:t>类</w:t>
-      </w:r>
-      <w:r>
-        <w:t>和</w:t>
-      </w:r>
-      <w:r>
-        <w:t>BlockManager</w:t>
-      </w:r>
-      <w:r>
-        <w:t>的不同</w:t>
-      </w:r>
-      <w:r>
-        <w:t>create</w:t>
-      </w:r>
-      <w:r>
-        <w:t>函数</w:t>
-      </w:r>
-      <w:r>
-        <w:rPr>
-          <w:rFonts w:hint="eastAsia"/>
-        </w:rPr>
-        <w:t>)</w:t>
-      </w:r>
-    </w:p>
-    <w:p>
-      <w:r>
-        <w:tab/>
-      </w:r>
-      <w:r>
-        <w:t>对应代码：</w:t>
-      </w:r>
-      <w:r>
-        <w:t>Classes/</w:t>
-      </w:r>
-      <w:r>
-        <w:t>E</w:t>
-      </w:r>
-      <w:r>
-        <w:t>ntyity.h</w:t>
-      </w:r>
-      <w:r>
-        <w:t xml:space="preserve"> &amp; Classes/Player.h &amp; Classes/Circle.h &amp; Classes/FloatBox.h</w:t>
-      </w:r>
-    </w:p>
-    <w:p>
-      <w:r>
-        <w:tab/>
-      </w:r>
-      <w:r>
-        <w:tab/>
-        <w:t>(</w:t>
-      </w:r>
-      <w:r>
-        <w:t>图</w:t>
-      </w:r>
-      <w:r>
-        <w:rPr>
-          <w:rFonts w:hint="eastAsia"/>
-        </w:rPr>
-        <w:t>6</w:t>
-      </w:r>
-      <w:r>
-        <w:t>)</w:t>
-      </w:r>
-    </w:p>
-    <w:p/>
-    <w:p>
-      <w:pPr>
-        <w:rPr>
-          <w:sz w:val="24"/>
-          <w:szCs w:val="24"/>
-        </w:rPr>
-      </w:pPr>
-      <w:r>
-        <w:rPr>
-          <w:sz w:val="24"/>
-          <w:szCs w:val="24"/>
-        </w:rPr>
-        <w:t>游戏成就模块：</w:t>
-      </w:r>
-    </w:p>
-    <w:p>
-      <w:r>
-        <w:tab/>
-      </w:r>
-      <w:r>
-        <w:t>功能：</w:t>
-      </w:r>
-      <w:r>
-        <w:rPr>
-          <w:rFonts w:hint="eastAsia"/>
-        </w:rPr>
-        <w:t>记录用户成就，并随游戏进行实时更新用户成就</w:t>
-      </w:r>
-    </w:p>
-    <w:p>
-      <w:r>
-        <w:tab/>
-      </w:r>
-      <w:r>
-        <w:t>设计模式：</w:t>
-      </w:r>
-      <w:r>
-        <w:t>暂无</w:t>
-      </w:r>
-    </w:p>
-    <w:p>
-      <w:r>
-        <w:tab/>
-      </w:r>
-      <w:r>
-        <w:t>对应代码：</w:t>
-      </w:r>
-      <w:r>
-        <w:rPr>
-          <w:rFonts w:hint="eastAsia"/>
-        </w:rPr>
-        <w:t>MainS</w:t>
-      </w:r>
-      <w:r>
-        <w:rPr>
-          <w:rFonts w:hint="eastAsia"/>
-        </w:rPr>
-        <w:t>cene</w:t>
-      </w:r>
-      <w:r>
-        <w:t>.cpp &amp; MainScenge.h</w:t>
-      </w:r>
-      <w:r>
-        <w:rPr>
-          <w:rFonts w:hint="eastAsia"/>
-        </w:rPr>
-        <w:t>中</w:t>
-      </w:r>
-      <w:r>
-        <w:rPr>
-          <w:rFonts w:hint="eastAsia"/>
-        </w:rPr>
-        <w:t>setscor</w:t>
+      <w:r>
+        <w:t>setScore</w:t>
+      </w:r>
+      <w:r>
+        <w:t>()</w:t>
       </w:r>
       <w:bookmarkStart w:id="0" w:name="_GoBack"/>
       <w:bookmarkEnd w:id="0"/>
       <w:r>
-        <w:rPr>
-          <w:rFonts w:hint="eastAsia"/>
-        </w:rPr>
-        <w:t>e</w:t>
-      </w:r>
-      <w:r>
-        <w:rPr>
-          <w:rFonts w:hint="eastAsia"/>
-        </w:rPr>
         <w:t>函数</w:t>
       </w:r>
+      <w:r>
+        <w:t>)</w:t>
+      </w:r>
     </w:p>
     <w:p/>
     <w:p>
@@ -1248,7 +1184,6 @@
     </w:p>
     <w:p>
       <w:r>
-        <w:lastRenderedPageBreak/>
         <w:tab/>
       </w:r>
       <w:r>
